--- a/Sprint Backlog/20220923 Sprint 2 Backlog V1.0 Tim V.docx
+++ b/Sprint Backlog/20220923 Sprint 2 Backlog V1.0 Tim V.docx
@@ -1,6 +1,6 @@
 
 <file path=word/document.xml><?xml version="1.0" encoding="utf-8"?>
-<w:document xmlns:wpc="http://schemas.microsoft.com/office/word/2010/wordprocessingCanvas" xmlns:cx="http://schemas.microsoft.com/office/drawing/2014/chartex" xmlns:cx1="http://schemas.microsoft.com/office/drawing/2015/9/8/chartex" xmlns:cx2="http://schemas.microsoft.com/office/drawing/2015/10/21/chartex" xmlns:cx3="http://schemas.microsoft.com/office/drawing/2016/5/9/chartex" xmlns:cx4="http://schemas.microsoft.com/office/drawing/2016/5/10/chartex" xmlns:cx5="http://schemas.microsoft.com/office/drawing/2016/5/11/chartex" xmlns:cx6="http://schemas.microsoft.com/office/drawing/2016/5/12/chartex" xmlns:cx7="http://schemas.microsoft.com/office/drawing/2016/5/13/chartex" xmlns:cx8="http://schemas.microsoft.com/office/drawing/2016/5/14/chartex" xmlns:mc="http://schemas.openxmlformats.org/markup-compatibility/2006" xmlns:aink="http://schemas.microsoft.com/office/drawing/2016/ink" xmlns:am3d="http://schemas.microsoft.com/office/drawing/2017/model3d" xmlns:o="urn:schemas-microsoft-com:office:office" xmlns:oel="http://schemas.microsoft.com/office/2019/extlst" xmlns:r="http://schemas.openxmlformats.org/officeDocument/2006/relationships" xmlns:m="http://schemas.openxmlformats.org/officeDocument/2006/math" xmlns:v="urn:schemas-microsoft-com:vml" xmlns:wp14="http://schemas.microsoft.com/office/word/2010/wordprocessingDrawing" xmlns:wp="http://schemas.openxmlformats.org/drawingml/2006/wordprocessingDrawing" xmlns:w10="urn:schemas-microsoft-com:office:word" xmlns:w="http://schemas.openxmlformats.org/wordprocessingml/2006/main" xmlns:w14="http://schemas.microsoft.com/office/word/2010/wordml" xmlns:w15="http://schemas.microsoft.com/office/word/2012/wordml" xmlns:w16cex="http://schemas.microsoft.com/office/word/2018/wordml/cex" xmlns:w16cid="http://schemas.microsoft.com/office/word/2016/wordml/cid" xmlns:w16="http://schemas.microsoft.com/office/word/2018/wordml" xmlns:w16sdtdh="http://schemas.microsoft.com/office/word/2020/wordml/sdtdatahash" xmlns:w16se="http://schemas.microsoft.com/office/word/2015/wordml/symex" xmlns:wpg="http://schemas.microsoft.com/office/word/2010/wordprocessingGroup" xmlns:wpi="http://schemas.microsoft.com/office/word/2010/wordprocessingInk" xmlns:wne="http://schemas.microsoft.com/office/word/2006/wordml" xmlns:wps="http://schemas.microsoft.com/office/word/2010/wordprocessingShape" mc:Ignorable="w14 w15 w16se w16cid w16 w16cex w16sdtdh wp14">
+<w:document xmlns:wpc="http://schemas.microsoft.com/office/word/2010/wordprocessingCanvas" xmlns:cx="http://schemas.microsoft.com/office/drawing/2014/chartex" xmlns:cx1="http://schemas.microsoft.com/office/drawing/2015/9/8/chartex" xmlns:cx2="http://schemas.microsoft.com/office/drawing/2015/10/21/chartex" xmlns:cx3="http://schemas.microsoft.com/office/drawing/2016/5/9/chartex" xmlns:cx4="http://schemas.microsoft.com/office/drawing/2016/5/10/chartex" xmlns:cx5="http://schemas.microsoft.com/office/drawing/2016/5/11/chartex" xmlns:cx6="http://schemas.microsoft.com/office/drawing/2016/5/12/chartex" xmlns:cx7="http://schemas.microsoft.com/office/drawing/2016/5/13/chartex" xmlns:cx8="http://schemas.microsoft.com/office/drawing/2016/5/14/chartex" xmlns:mc="http://schemas.openxmlformats.org/markup-compatibility/2006" xmlns:aink="http://schemas.microsoft.com/office/drawing/2016/ink" xmlns:am3d="http://schemas.microsoft.com/office/drawing/2017/model3d" xmlns:o="urn:schemas-microsoft-com:office:office" xmlns:r="http://schemas.openxmlformats.org/officeDocument/2006/relationships" xmlns:m="http://schemas.openxmlformats.org/officeDocument/2006/math" xmlns:v="urn:schemas-microsoft-com:vml" xmlns:wp14="http://schemas.microsoft.com/office/word/2010/wordprocessingDrawing" xmlns:wp="http://schemas.openxmlformats.org/drawingml/2006/wordprocessingDrawing" xmlns:w10="urn:schemas-microsoft-com:office:word" xmlns:w="http://schemas.openxmlformats.org/wordprocessingml/2006/main" xmlns:w14="http://schemas.microsoft.com/office/word/2010/wordml" xmlns:w15="http://schemas.microsoft.com/office/word/2012/wordml" xmlns:w16cex="http://schemas.microsoft.com/office/word/2018/wordml/cex" xmlns:w16cid="http://schemas.microsoft.com/office/word/2016/wordml/cid" xmlns:w16="http://schemas.microsoft.com/office/word/2018/wordml" xmlns:w16sdtdh="http://schemas.microsoft.com/office/word/2020/wordml/sdtdatahash" xmlns:w16se="http://schemas.microsoft.com/office/word/2015/wordml/symex" xmlns:wpg="http://schemas.microsoft.com/office/word/2010/wordprocessingGroup" xmlns:wpi="http://schemas.microsoft.com/office/word/2010/wordprocessingInk" xmlns:wne="http://schemas.microsoft.com/office/word/2006/wordml" xmlns:wps="http://schemas.microsoft.com/office/word/2010/wordprocessingShape" mc:Ignorable="w14 w15 w16se w16cid w16 w16cex w16sdtdh wp14">
   <w:body>
     <w:p>
       <w:pPr>
@@ -70,7 +70,7 @@
           <w:szCs w:val="144"/>
           <w:lang w:val="nl-NL"/>
         </w:rPr>
-        <w:t>2</w:t>
+        <w:t>4</w:t>
       </w:r>
       <w:r>
         <w:rPr>
@@ -192,7 +192,7 @@
           <w:szCs w:val="20"/>
           <w:lang w:val="nl-NL"/>
         </w:rPr>
-        <w:t>23</w:t>
+        <w:t>25-11</w:t>
       </w:r>
       <w:r>
         <w:rPr>
@@ -202,7 +202,7 @@
           <w:szCs w:val="20"/>
           <w:lang w:val="nl-NL"/>
         </w:rPr>
-        <w:t>-09-2022</w:t>
+        <w:t>-2022</w:t>
       </w:r>
       <w:r>
         <w:rPr>
@@ -407,14 +407,14 @@
                 <w:b/>
                 <w:bCs/>
               </w:rPr>
-              <w:t>23</w:t>
-            </w:r>
-            <w:r>
-              <w:rPr>
-                <w:b/>
-                <w:bCs/>
-              </w:rPr>
-              <w:t>-09-2022</w:t>
+              <w:t>25-11</w:t>
+            </w:r>
+            <w:r>
+              <w:rPr>
+                <w:b/>
+                <w:bCs/>
+              </w:rPr>
+              <w:t>-2022</w:t>
             </w:r>
           </w:p>
         </w:tc>
@@ -478,7 +478,22 @@
     </w:p>
     <w:p>
       <w:r>
-        <w:t>For the first sprint only one story was chosen.</w:t>
+        <w:t xml:space="preserve">For the </w:t>
+      </w:r>
+      <w:r>
+        <w:t>4</w:t>
+      </w:r>
+      <w:r>
+        <w:rPr>
+          <w:vertAlign w:val="superscript"/>
+        </w:rPr>
+        <w:t>th</w:t>
+      </w:r>
+      <w:r>
+        <w:t xml:space="preserve"> sprint these stories were worked on</w:t>
+      </w:r>
+      <w:r>
+        <w:t xml:space="preserve"> and completed</w:t>
       </w:r>
     </w:p>
     <w:tbl>
@@ -858,7 +873,13 @@
     <w:p/>
     <w:p>
       <w:r>
-        <w:t>As you can see, a user story from the first sprint made it back here. Whilst the back end for the story was complete, the front end was yet to be implemented. This is why this user story is to return for this sprint.</w:t>
+        <w:t xml:space="preserve">As you can see, </w:t>
+      </w:r>
+      <w:r>
+        <w:t>these user stories are from different sprints</w:t>
+      </w:r>
+      <w:r>
+        <w:t>. They’ve now finally reached my definition of “Done”. This did take a while but now everything should speed up quite a bit!</w:t>
       </w:r>
     </w:p>
     <w:p>
